--- a/MS2/Artefakte/MCI/UserProfiles.docx
+++ b/MS2/Artefakte/MCI/UserProfiles.docx
@@ -22,7 +22,30 @@
     </w:p>
     <w:p>
       <w:r>
-        <w:t xml:space="preserve">In diesem Kapitel werden User Profile der zukünftigen Benutzer des Systems erstellt und aus diversen Interviews Rückschlüsse auf bestimmte Anforderungen gegenüber dem System ermittelt. Dabei können die analysierten Anforderungen sowohl Technischer, Inhaltlicher und Visueller Natur sein. Die Ergebnisse ergänzen die bereits analysierten Anforderungen. </w:t>
+        <w:t xml:space="preserve">In diesem Kapitel werden User Profile der zukünftigen Benutzer des Systems erstellt und aus </w:t>
+      </w:r>
+      <w:r>
+        <w:t xml:space="preserve">einer Umfrage </w:t>
+      </w:r>
+      <w:r>
+        <w:rPr>
+          <w:color w:val="FF0000"/>
+        </w:rPr>
+        <w:t xml:space="preserve">[vgl. Anhang Umfrage] </w:t>
+      </w:r>
+      <w:r>
+        <w:t>von Pflegepersonal der Notaufnahme Leverkusen Schlebusch</w:t>
+      </w:r>
+      <w:r>
+        <w:t xml:space="preserve"> Rückschlüsse auf bestimmte Anforderungen gegenüber dem System ermittelt. </w:t>
+      </w:r>
+      <w:proofErr w:type="gramStart"/>
+      <w:r>
+        <w:t>Dabei</w:t>
+      </w:r>
+      <w:proofErr w:type="gramEnd"/>
+      <w:r>
+        <w:t xml:space="preserve"> können die analysierten Anforderungen sowohl Technischer, Inhaltlicher und Visueller Natur sein. Die Ergebnisse ergänzen die bereits analysierten Anforderungen. </w:t>
       </w:r>
       <w:r>
         <w:t>Das Schema der Analyse wurde anhand von Mayhew erarbeitet. [vgl. Mayhew Chapter 2]</w:t>
@@ -56,6 +79,8 @@
           <w:szCs w:val="36"/>
         </w:rPr>
       </w:pPr>
+      <w:bookmarkStart w:id="0" w:name="_GoBack"/>
+      <w:bookmarkEnd w:id="0"/>
       <w:r>
         <w:br/>
       </w:r>
@@ -138,12 +163,7 @@
         <w:t xml:space="preserve"> Learning, da sie bisher keine Erfahrungen mit Personalplanungssoftware hat, und sie auf jeden Fall ein besseres Ergebnis in der Personalplanung erreichen möchte. </w:t>
       </w:r>
       <w:r>
-        <w:t>Der Einsatz von ICONS oder Grafiken unterstützt diesen Anspruch</w:t>
-      </w:r>
-      <w:bookmarkStart w:id="0" w:name="_GoBack"/>
-      <w:bookmarkEnd w:id="0"/>
-      <w:r>
-        <w:t xml:space="preserve">. </w:t>
+        <w:t xml:space="preserve">Der Einsatz von ICONS oder Grafiken unterstützt diesen Anspruch. </w:t>
       </w:r>
       <w:r>
         <w:t>Als Zusatz sollte die Leitung Verwaltungs-Optionen bereitgestellt bekommen um das Personal ausreichend einzuplanen.</w:t>
@@ -165,11 +185,11 @@
         <w:t xml:space="preserve">Die Krankenpfleger haben die Hauptaufgabe, die Patienten für die Behandlung durch die Ärzte vorzubereiten. Anschließend unterstützen sie die Ärzte bei der weiteren Versorgung der Patienten. Die Behandlung ist in einen internistischen und einen chirurgischen Bereich zu unterteilen. Internistisch muss den Patienten beispielsweise eine Blutprobe entnommen werden, ein EKG geschrieben werden oder Medikamente verabreicht werden. Im chirurgischen Bereich müssen Patienten mit Verletzungen versorgt werden, das beinhaltet z.B. das gipsen von Brüchen oder das reinigen und nähen von Wunden. </w:t>
       </w:r>
       <w:r>
-        <w:t xml:space="preserve">Nicht zu unterschätzen ist die Reanimation eines Patienten, die höchste Priorität hat, und meist körperlich sehr anstrengend ist. Falls ein Patient mit einem </w:t>
+        <w:t xml:space="preserve">Nicht zu unterschätzen ist die Reanimation eines Patienten, die </w:t>
       </w:r>
       <w:r>
         <w:lastRenderedPageBreak/>
-        <w:t xml:space="preserve">Rettungswagen eingeliefert wird, ist es die Aufgabe der Krankenpfleger diesen Patienten im Computer System aufzunehmen und </w:t>
+        <w:t xml:space="preserve">höchste Priorität hat, und meist körperlich sehr anstrengend ist. Falls ein Patient mit einem Rettungswagen eingeliefert wird, ist es die Aufgabe der Krankenpfleger diesen Patienten im Computer System aufzunehmen und </w:t>
       </w:r>
       <w:r>
         <w:t>die Behandlung dort zu</w:t>
@@ -355,7 +375,6 @@
     <w:p/>
     <w:p>
       <w:r>
-        <w:lastRenderedPageBreak/>
         <w:t xml:space="preserve">3.2 Anforderungen </w:t>
       </w:r>
     </w:p>
